--- a/AQA-7517C-CRF-22.docx
+++ b/AQA-7517C-CRF-22.docx
@@ -249,7 +249,10 @@
                   </w:tcPr>
                   <w:p>
                     <w:r>
-                      <w:t>15169</w:t>
+                      <w:t>1516</w:t>
+                    </w:r>
+                    <w:r>
+                      <w:t>2</w:t>
                     </w:r>
                   </w:p>
                 </w:tc>
@@ -644,7 +647,7 @@
               </w:rPr>
               <w:id w:val="1926841534"/>
               <w14:checkbox>
-                <w14:checked w14:val="0"/>
+                <w14:checked w14:val="1"/>
                 <w14:checkedState w14:val="2612" w14:font="MS Gothic"/>
                 <w14:uncheckedState w14:val="2610" w14:font="MS Gothic"/>
               </w14:checkbox>
@@ -657,7 +660,7 @@
                   <w:sz w:val="28"/>
                   <w:szCs w:val="28"/>
                 </w:rPr>
-                <w:t>☐</w:t>
+                <w:t>☒</w:t>
               </w:r>
             </w:sdtContent>
           </w:sdt>
@@ -838,10 +841,8 @@
                 <w:placeholder>
                   <w:docPart w:val="FEDA54E40B394313A1833592D79BED65"/>
                 </w:placeholder>
-                <w:showingPlcHdr/>
                 <w:text/>
               </w:sdtPr>
-              <w:sdtEndPr/>
               <w:sdtContent>
                 <w:tc>
                   <w:tcPr>
@@ -852,10 +853,7 @@
                       <w:spacing w:before="40"/>
                     </w:pPr>
                     <w:r>
-                      <w:rPr>
-                        <w:rStyle w:val="PlaceholderText"/>
-                      </w:rPr>
-                      <w:t>Click here to enter text.</w:t>
+                      <w:t>https://enlight.nyc/projects/web-paint</w:t>
                     </w:r>
                   </w:p>
                 </w:tc>
@@ -1533,7 +1531,6 @@
                 <w:placeholder>
                   <w:docPart w:val="54FF6E76655745879819282FEC4F0190"/>
                 </w:placeholder>
-                <w:showingPlcHdr/>
                 <w:text/>
               </w:sdtPr>
               <w:sdtEndPr/>
@@ -1548,10 +1545,7 @@
                   </w:tcPr>
                   <w:p>
                     <w:r>
-                      <w:rPr>
-                        <w:rStyle w:val="PlaceholderText"/>
-                      </w:rPr>
-                      <w:t>Click here to enter text.</w:t>
+                      <w:t>Dustin Paciorkowski</w:t>
                     </w:r>
                   </w:p>
                 </w:tc>
@@ -1693,7 +1687,6 @@
                 <w:placeholder>
                   <w:docPart w:val="1A967D941119437BB7B963D957C5955C"/>
                 </w:placeholder>
-                <w:showingPlcHdr/>
                 <w:text/>
               </w:sdtPr>
               <w:sdtEndPr/>
@@ -1714,9 +1707,9 @@
                     </w:pPr>
                     <w:r>
                       <w:rPr>
-                        <w:rStyle w:val="PlaceholderText"/>
+                        <w:rFonts w:cs="Arial"/>
                       </w:rPr>
-                      <w:t>Click here to enter text.</w:t>
+                      <w:t>Pictionary Game With Flask And SocketIO</w:t>
                     </w:r>
                   </w:p>
                 </w:tc>
@@ -1829,7 +1822,6 @@
                 <w:placeholder>
                   <w:docPart w:val="5AD784D942AD4513B717A05BEF6F9ACB"/>
                 </w:placeholder>
-                <w:showingPlcHdr/>
                 <w:text/>
               </w:sdtPr>
               <w:sdtEndPr/>
@@ -1850,9 +1842,9 @@
                     </w:pPr>
                     <w:r>
                       <w:rPr>
-                        <w:rStyle w:val="PlaceholderText"/>
+                        <w:rFonts w:cs="Arial"/>
                       </w:rPr>
-                      <w:t>Click here to enter text.</w:t>
+                      <w:t>Python, Javascript, Flask, SocketIO</w:t>
                     </w:r>
                   </w:p>
                 </w:tc>
@@ -1972,7 +1964,6 @@
                 <w:placeholder>
                   <w:docPart w:val="54746B6297414078A010049A1578D505"/>
                 </w:placeholder>
-                <w:showingPlcHdr/>
                 <w:text/>
               </w:sdtPr>
               <w:sdtEndPr/>
@@ -1993,9 +1984,9 @@
                     </w:pPr>
                     <w:r>
                       <w:rPr>
-                        <w:rStyle w:val="PlaceholderText"/>
+                        <w:rFonts w:cs="Arial"/>
                       </w:rPr>
-                      <w:t>Click here to enter text.</w:t>
+                      <w:t>Roch Daraz, Student</w:t>
                     </w:r>
                   </w:p>
                 </w:tc>
@@ -4766,7 +4757,7 @@
     <w:lsdException w:name="HTML Sample" w:semiHidden="1" w:unhideWhenUsed="1"/>
     <w:lsdException w:name="HTML Typewriter" w:semiHidden="1" w:unhideWhenUsed="1"/>
     <w:lsdException w:name="HTML Variable" w:semiHidden="1" w:unhideWhenUsed="1"/>
-    <w:lsdException w:name="Normal Table" w:uiPriority="0"/>
+    <w:lsdException w:name="Normal Table" w:semiHidden="1" w:uiPriority="0" w:unhideWhenUsed="1"/>
     <w:lsdException w:name="annotation subject" w:semiHidden="1" w:unhideWhenUsed="1"/>
     <w:lsdException w:name="No List" w:semiHidden="1" w:uiPriority="0" w:unhideWhenUsed="1"/>
     <w:lsdException w:name="Outline List 1" w:semiHidden="1" w:uiPriority="0" w:unhideWhenUsed="1"/>
@@ -4813,10 +4804,10 @@
     <w:lsdException w:name="Table Subtle 2" w:semiHidden="1" w:uiPriority="0" w:unhideWhenUsed="1"/>
     <w:lsdException w:name="Table Web 1" w:semiHidden="1" w:uiPriority="0" w:unhideWhenUsed="1"/>
     <w:lsdException w:name="Table Web 2" w:semiHidden="1" w:uiPriority="0" w:unhideWhenUsed="1"/>
-    <w:lsdException w:name="Table Web 3" w:uiPriority="0"/>
+    <w:lsdException w:name="Table Web 3" w:semiHidden="1" w:uiPriority="0" w:unhideWhenUsed="1"/>
     <w:lsdException w:name="Balloon Text" w:semiHidden="1" w:uiPriority="0" w:unhideWhenUsed="1"/>
     <w:lsdException w:name="Table Grid" w:uiPriority="0"/>
-    <w:lsdException w:name="Table Theme" w:uiPriority="0"/>
+    <w:lsdException w:name="Table Theme" w:semiHidden="1" w:uiPriority="0" w:unhideWhenUsed="1"/>
     <w:lsdException w:name="Placeholder Text" w:semiHidden="1" w:uiPriority="99"/>
     <w:lsdException w:name="No Spacing" w:semiHidden="1" w:qFormat="1"/>
     <w:lsdException w:name="Light Shading" w:uiPriority="60"/>
@@ -6639,6 +6630,7 @@
     <w:rsid w:val="001A2678"/>
     <w:rsid w:val="001C0402"/>
     <w:rsid w:val="003226FF"/>
+    <w:rsid w:val="003D337D"/>
     <w:rsid w:val="004600A8"/>
     <w:rsid w:val="004D2787"/>
     <w:rsid w:val="005602A1"/>
@@ -6793,6 +6785,7 @@
     <w:lsdException w:name="HTML Sample" w:semiHidden="1" w:unhideWhenUsed="1"/>
     <w:lsdException w:name="HTML Typewriter" w:semiHidden="1" w:unhideWhenUsed="1"/>
     <w:lsdException w:name="HTML Variable" w:semiHidden="1" w:unhideWhenUsed="1"/>
+    <w:lsdException w:name="Normal Table" w:semiHidden="1" w:unhideWhenUsed="1"/>
     <w:lsdException w:name="annotation subject" w:semiHidden="1" w:unhideWhenUsed="1"/>
     <w:lsdException w:name="No List" w:semiHidden="1" w:unhideWhenUsed="1"/>
     <w:lsdException w:name="Outline List 1" w:semiHidden="1" w:unhideWhenUsed="1"/>
@@ -6839,8 +6832,10 @@
     <w:lsdException w:name="Table Subtle 2" w:semiHidden="1" w:unhideWhenUsed="1"/>
     <w:lsdException w:name="Table Web 1" w:semiHidden="1" w:unhideWhenUsed="1"/>
     <w:lsdException w:name="Table Web 2" w:semiHidden="1" w:unhideWhenUsed="1"/>
+    <w:lsdException w:name="Table Web 3" w:semiHidden="1" w:unhideWhenUsed="1"/>
     <w:lsdException w:name="Balloon Text" w:semiHidden="1" w:unhideWhenUsed="1"/>
     <w:lsdException w:name="Table Grid" w:uiPriority="59"/>
+    <w:lsdException w:name="Table Theme" w:semiHidden="1" w:unhideWhenUsed="1"/>
     <w:lsdException w:name="Placeholder Text" w:semiHidden="1"/>
     <w:lsdException w:name="No Spacing" w:uiPriority="1" w:qFormat="1"/>
     <w:lsdException w:name="Light Shading" w:uiPriority="60"/>
@@ -7670,21 +7665,10 @@
 </file>
 
 <file path=customXml/item1.xml><?xml version="1.0" encoding="utf-8"?>
-<p:properties xmlns:p="http://schemas.microsoft.com/office/2006/metadata/properties" xmlns:xsi="http://www.w3.org/2001/XMLSchema-instance" xmlns:pc="http://schemas.microsoft.com/office/infopath/2007/PartnerControls">
-  <documentManagement/>
-</p:properties>
+<b:Sources xmlns:b="http://schemas.openxmlformats.org/officeDocument/2006/bibliography" xmlns="http://schemas.openxmlformats.org/officeDocument/2006/bibliography" SelectedStyle="\APA.XSL" StyleName="APA"/>
 </file>
 
 <file path=customXml/item2.xml><?xml version="1.0" encoding="utf-8"?>
-<?mso-contentType ?>
-<FormTemplates xmlns="http://schemas.microsoft.com/sharepoint/v3/contenttype/forms">
-  <Display>DocumentLibraryForm</Display>
-  <Edit>DocumentLibraryForm</Edit>
-  <New>DocumentLibraryForm</New>
-</FormTemplates>
-</file>
-
-<file path=customXml/item3.xml><?xml version="1.0" encoding="utf-8"?>
 <ct:contentTypeSchema xmlns:ct="http://schemas.microsoft.com/office/2006/metadata/contentType" xmlns:ma="http://schemas.microsoft.com/office/2006/metadata/properties/metaAttributes" ct:_="" ma:_="" ma:contentTypeName="Document" ma:contentTypeID="0x010100F3D2F04BC4C54C49AEF7E078F9800B3B" ma:contentTypeVersion="8" ma:contentTypeDescription="Create a new document." ma:contentTypeScope="" ma:versionID="255e3047a9d9aa917eba8e269d3abefd">
   <xsd:schema xmlns:xsd="http://www.w3.org/2001/XMLSchema" xmlns:xs="http://www.w3.org/2001/XMLSchema" xmlns:p="http://schemas.microsoft.com/office/2006/metadata/properties" xmlns:ns2="e075dc74-08bf-4716-9e66-5fa0e586b78f" targetNamespace="http://schemas.microsoft.com/office/2006/metadata/properties" ma:root="true" ma:fieldsID="888f6307fecfde419e6d10744d0aba96" ns2:_="">
     <xsd:import namespace="e075dc74-08bf-4716-9e66-5fa0e586b78f"/>
@@ -7856,28 +7840,30 @@
 </ct:contentTypeSchema>
 </file>
 
+<file path=customXml/item3.xml><?xml version="1.0" encoding="utf-8"?>
+<?mso-contentType ?>
+<FormTemplates xmlns="http://schemas.microsoft.com/sharepoint/v3/contenttype/forms">
+  <Display>DocumentLibraryForm</Display>
+  <Edit>DocumentLibraryForm</Edit>
+  <New>DocumentLibraryForm</New>
+</FormTemplates>
+</file>
+
 <file path=customXml/item4.xml><?xml version="1.0" encoding="utf-8"?>
-<b:Sources xmlns:b="http://schemas.openxmlformats.org/officeDocument/2006/bibliography" xmlns="http://schemas.openxmlformats.org/officeDocument/2006/bibliography" SelectedStyle="\APA.XSL" StyleName="APA"/>
+<p:properties xmlns:p="http://schemas.microsoft.com/office/2006/metadata/properties" xmlns:xsi="http://www.w3.org/2001/XMLSchema-instance" xmlns:pc="http://schemas.microsoft.com/office/infopath/2007/PartnerControls">
+  <documentManagement/>
+</p:properties>
 </file>
 
 <file path=customXml/itemProps1.xml><?xml version="1.0" encoding="utf-8"?>
-<ds:datastoreItem xmlns:ds="http://schemas.openxmlformats.org/officeDocument/2006/customXml" ds:itemID="{0B013BB8-B10A-46D3-B805-C01DC4C04640}">
+<ds:datastoreItem xmlns:ds="http://schemas.openxmlformats.org/officeDocument/2006/customXml" ds:itemID="{27B64AC1-1409-4765-BA42-3A901D64F570}">
   <ds:schemaRefs>
-    <ds:schemaRef ds:uri="http://schemas.microsoft.com/office/2006/metadata/properties"/>
-    <ds:schemaRef ds:uri="http://schemas.microsoft.com/office/infopath/2007/PartnerControls"/>
+    <ds:schemaRef ds:uri="http://schemas.openxmlformats.org/officeDocument/2006/bibliography"/>
   </ds:schemaRefs>
 </ds:datastoreItem>
 </file>
 
 <file path=customXml/itemProps2.xml><?xml version="1.0" encoding="utf-8"?>
-<ds:datastoreItem xmlns:ds="http://schemas.openxmlformats.org/officeDocument/2006/customXml" ds:itemID="{3B30D68D-CDF3-4C08-819F-0EA89CBD061B}">
-  <ds:schemaRefs>
-    <ds:schemaRef ds:uri="http://schemas.microsoft.com/sharepoint/v3/contenttype/forms"/>
-  </ds:schemaRefs>
-</ds:datastoreItem>
-</file>
-
-<file path=customXml/itemProps3.xml><?xml version="1.0" encoding="utf-8"?>
 <ds:datastoreItem xmlns:ds="http://schemas.openxmlformats.org/officeDocument/2006/customXml" ds:itemID="{66FDF4B7-DDCC-403C-AA93-B8144E4B837F}">
   <ds:schemaRefs>
     <ds:schemaRef ds:uri="http://schemas.microsoft.com/office/2006/metadata/contentType"/>
@@ -7895,10 +7881,19 @@
 </ds:datastoreItem>
 </file>
 
+<file path=customXml/itemProps3.xml><?xml version="1.0" encoding="utf-8"?>
+<ds:datastoreItem xmlns:ds="http://schemas.openxmlformats.org/officeDocument/2006/customXml" ds:itemID="{3B30D68D-CDF3-4C08-819F-0EA89CBD061B}">
+  <ds:schemaRefs>
+    <ds:schemaRef ds:uri="http://schemas.microsoft.com/sharepoint/v3/contenttype/forms"/>
+  </ds:schemaRefs>
+</ds:datastoreItem>
+</file>
+
 <file path=customXml/itemProps4.xml><?xml version="1.0" encoding="utf-8"?>
-<ds:datastoreItem xmlns:ds="http://schemas.openxmlformats.org/officeDocument/2006/customXml" ds:itemID="{27B64AC1-1409-4765-BA42-3A901D64F570}">
+<ds:datastoreItem xmlns:ds="http://schemas.openxmlformats.org/officeDocument/2006/customXml" ds:itemID="{0B013BB8-B10A-46D3-B805-C01DC4C04640}">
   <ds:schemaRefs>
-    <ds:schemaRef ds:uri="http://schemas.openxmlformats.org/officeDocument/2006/bibliography"/>
+    <ds:schemaRef ds:uri="http://schemas.microsoft.com/office/2006/metadata/properties"/>
+    <ds:schemaRef ds:uri="http://schemas.microsoft.com/office/infopath/2007/PartnerControls"/>
   </ds:schemaRefs>
 </ds:datastoreItem>
 </file>